--- a/Labs/Demo-App-Development/35-AngularPipes.docx
+++ b/Labs/Demo-App-Development/35-AngularPipes.docx
@@ -66,7 +66,7 @@
                     <pic:cNvPicPr/>
                   </pic:nvPicPr>
                   <pic:blipFill>
-                    <a:blip r:embed="rId7"/>
+                    <a:blip r:embed="rId8"/>
                     <a:stretch>
                       <a:fillRect/>
                     </a:stretch>
@@ -127,7 +127,7 @@
                     <pic:cNvPicPr/>
                   </pic:nvPicPr>
                   <pic:blipFill>
-                    <a:blip r:embed="rId8"/>
+                    <a:blip r:embed="rId9"/>
                     <a:stretch>
                       <a:fillRect/>
                     </a:stretch>
@@ -200,7 +200,7 @@
                     <pic:cNvPicPr/>
                   </pic:nvPicPr>
                   <pic:blipFill>
-                    <a:blip r:embed="rId9"/>
+                    <a:blip r:embed="rId10"/>
                     <a:stretch>
                       <a:fillRect/>
                     </a:stretch>
@@ -262,7 +262,7 @@
                     <pic:cNvPicPr/>
                   </pic:nvPicPr>
                   <pic:blipFill>
-                    <a:blip r:embed="rId10"/>
+                    <a:blip r:embed="rId11"/>
                     <a:stretch>
                       <a:fillRect/>
                     </a:stretch>
@@ -323,7 +323,7 @@
                     <pic:cNvPicPr/>
                   </pic:nvPicPr>
                   <pic:blipFill>
-                    <a:blip r:embed="rId11"/>
+                    <a:blip r:embed="rId12"/>
                     <a:stretch>
                       <a:fillRect/>
                     </a:stretch>
@@ -469,7 +469,7 @@
                     <pic:cNvPicPr/>
                   </pic:nvPicPr>
                   <pic:blipFill>
-                    <a:blip r:embed="rId12"/>
+                    <a:blip r:embed="rId13"/>
                     <a:stretch>
                       <a:fillRect/>
                     </a:stretch>
@@ -530,7 +530,7 @@
                     <pic:cNvPicPr/>
                   </pic:nvPicPr>
                   <pic:blipFill>
-                    <a:blip r:embed="rId13"/>
+                    <a:blip r:embed="rId14"/>
                     <a:stretch>
                       <a:fillRect/>
                     </a:stretch>
@@ -592,7 +592,7 @@
                     <pic:cNvPicPr/>
                   </pic:nvPicPr>
                   <pic:blipFill>
-                    <a:blip r:embed="rId14"/>
+                    <a:blip r:embed="rId15"/>
                     <a:stretch>
                       <a:fillRect/>
                     </a:stretch>
@@ -653,7 +653,7 @@
                     <pic:cNvPicPr/>
                   </pic:nvPicPr>
                   <pic:blipFill>
-                    <a:blip r:embed="rId15"/>
+                    <a:blip r:embed="rId16"/>
                     <a:stretch>
                       <a:fillRect/>
                     </a:stretch>
@@ -715,7 +715,7 @@
                     <pic:cNvPicPr/>
                   </pic:nvPicPr>
                   <pic:blipFill>
-                    <a:blip r:embed="rId16"/>
+                    <a:blip r:embed="rId17"/>
                     <a:stretch>
                       <a:fillRect/>
                     </a:stretch>
@@ -845,7 +845,7 @@
                     <pic:cNvPicPr/>
                   </pic:nvPicPr>
                   <pic:blipFill>
-                    <a:blip r:embed="rId17"/>
+                    <a:blip r:embed="rId18"/>
                     <a:stretch>
                       <a:fillRect/>
                     </a:stretch>
@@ -919,7 +919,7 @@
                     <pic:cNvPicPr/>
                   </pic:nvPicPr>
                   <pic:blipFill>
-                    <a:blip r:embed="rId18"/>
+                    <a:blip r:embed="rId19"/>
                     <a:stretch>
                       <a:fillRect/>
                     </a:stretch>
@@ -980,7 +980,7 @@
                     <pic:cNvPicPr/>
                   </pic:nvPicPr>
                   <pic:blipFill>
-                    <a:blip r:embed="rId19"/>
+                    <a:blip r:embed="rId20"/>
                     <a:stretch>
                       <a:fillRect/>
                     </a:stretch>
@@ -1041,7 +1041,7 @@
                     <pic:cNvPicPr/>
                   </pic:nvPicPr>
                   <pic:blipFill>
-                    <a:blip r:embed="rId20"/>
+                    <a:blip r:embed="rId21"/>
                     <a:stretch>
                       <a:fillRect/>
                     </a:stretch>
@@ -1102,7 +1102,7 @@
                     <pic:cNvPicPr/>
                   </pic:nvPicPr>
                   <pic:blipFill>
-                    <a:blip r:embed="rId21"/>
+                    <a:blip r:embed="rId22"/>
                     <a:stretch>
                       <a:fillRect/>
                     </a:stretch>
@@ -1176,7 +1176,7 @@
                     <pic:cNvPicPr/>
                   </pic:nvPicPr>
                   <pic:blipFill>
-                    <a:blip r:embed="rId22"/>
+                    <a:blip r:embed="rId23"/>
                     <a:stretch>
                       <a:fillRect/>
                     </a:stretch>
@@ -1237,7 +1237,7 @@
                     <pic:cNvPicPr/>
                   </pic:nvPicPr>
                   <pic:blipFill>
-                    <a:blip r:embed="rId23"/>
+                    <a:blip r:embed="rId24"/>
                     <a:stretch>
                       <a:fillRect/>
                     </a:stretch>
@@ -1310,7 +1310,7 @@
                     <pic:cNvPicPr/>
                   </pic:nvPicPr>
                   <pic:blipFill>
-                    <a:blip r:embed="rId24"/>
+                    <a:blip r:embed="rId25"/>
                     <a:stretch>
                       <a:fillRect/>
                     </a:stretch>
@@ -1372,7 +1372,7 @@
                     <pic:cNvPicPr/>
                   </pic:nvPicPr>
                   <pic:blipFill>
-                    <a:blip r:embed="rId25"/>
+                    <a:blip r:embed="rId26"/>
                     <a:stretch>
                       <a:fillRect/>
                     </a:stretch>
@@ -1404,6 +1404,406 @@
       <w:r>
         <w:t>Now if you go to your application and try to filter sessions you will be able to.</w:t>
       </w:r>
+    </w:p>
+    <w:p>
+      <w:pPr>
+        <w:pStyle w:val="ListParagraph"/>
+        <w:numPr>
+          <w:ilvl w:val="0"/>
+          <w:numId w:val="1"/>
+        </w:numPr>
+      </w:pPr>
+      <w:r>
+        <w:t>Now lets implement sorting.</w:t>
+      </w:r>
+    </w:p>
+    <w:p>
+      <w:pPr>
+        <w:pStyle w:val="ListParagraph"/>
+        <w:numPr>
+          <w:ilvl w:val="0"/>
+          <w:numId w:val="1"/>
+        </w:numPr>
+      </w:pPr>
+      <w:r>
+        <w:t>Sorting will be implemented the same way we have implemented filtering.</w:t>
+      </w:r>
+    </w:p>
+    <w:p>
+      <w:pPr>
+        <w:pStyle w:val="ListParagraph"/>
+        <w:numPr>
+          <w:ilvl w:val="0"/>
+          <w:numId w:val="1"/>
+        </w:numPr>
+      </w:pPr>
+      <w:r>
+        <w:t>So lets add a “sortBy” property to our session-list component like below:</w:t>
+      </w:r>
+    </w:p>
+    <w:p>
+      <w:pPr>
+        <w:pStyle w:val="ListParagraph"/>
+        <w:numPr>
+          <w:ilvl w:val="0"/>
+          <w:numId w:val="1"/>
+        </w:numPr>
+      </w:pPr>
+      <w:r>
+        <w:rPr>
+          <w:noProof/>
+        </w:rPr>
+        <w:drawing>
+          <wp:inline distT="0" distB="0" distL="0" distR="0" wp14:anchorId="6A43A605" wp14:editId="2F668B3F">
+            <wp:extent cx="5943600" cy="2282825"/>
+            <wp:effectExtent l="0" t="0" r="0" b="3175"/>
+            <wp:docPr id="21" name="Picture 21"/>
+            <wp:cNvGraphicFramePr>
+              <a:graphicFrameLocks xmlns:a="http://schemas.openxmlformats.org/drawingml/2006/main" noChangeAspect="1"/>
+            </wp:cNvGraphicFramePr>
+            <a:graphic xmlns:a="http://schemas.openxmlformats.org/drawingml/2006/main">
+              <a:graphicData uri="http://schemas.openxmlformats.org/drawingml/2006/picture">
+                <pic:pic xmlns:pic="http://schemas.openxmlformats.org/drawingml/2006/picture">
+                  <pic:nvPicPr>
+                    <pic:cNvPr id="1" name=""/>
+                    <pic:cNvPicPr/>
+                  </pic:nvPicPr>
+                  <pic:blipFill>
+                    <a:blip r:embed="rId27"/>
+                    <a:stretch>
+                      <a:fillRect/>
+                    </a:stretch>
+                  </pic:blipFill>
+                  <pic:spPr>
+                    <a:xfrm>
+                      <a:off x="0" y="0"/>
+                      <a:ext cx="5943600" cy="2282825"/>
+                    </a:xfrm>
+                    <a:prstGeom prst="rect">
+                      <a:avLst/>
+                    </a:prstGeom>
+                  </pic:spPr>
+                </pic:pic>
+              </a:graphicData>
+            </a:graphic>
+          </wp:inline>
+        </w:drawing>
+      </w:r>
+    </w:p>
+    <w:p>
+      <w:pPr>
+        <w:pStyle w:val="ListParagraph"/>
+        <w:numPr>
+          <w:ilvl w:val="0"/>
+          <w:numId w:val="1"/>
+        </w:numPr>
+      </w:pPr>
+      <w:r>
+        <w:t>Now lets add sort buttons to our template (</w:t>
+      </w:r>
+      <w:r>
+        <w:t>event-details</w:t>
+      </w:r>
+      <w:r>
+        <w:t>.component.html) like below:</w:t>
+      </w:r>
+    </w:p>
+    <w:p>
+      <w:pPr>
+        <w:pStyle w:val="ListParagraph"/>
+        <w:numPr>
+          <w:ilvl w:val="0"/>
+          <w:numId w:val="1"/>
+        </w:numPr>
+      </w:pPr>
+      <w:r>
+        <w:rPr>
+          <w:noProof/>
+        </w:rPr>
+        <w:lastRenderedPageBreak/>
+        <w:drawing>
+          <wp:inline distT="0" distB="0" distL="0" distR="0" wp14:anchorId="78F59AD3" wp14:editId="52AF565B">
+            <wp:extent cx="5943600" cy="3075940"/>
+            <wp:effectExtent l="0" t="0" r="0" b="0"/>
+            <wp:docPr id="22" name="Picture 22"/>
+            <wp:cNvGraphicFramePr>
+              <a:graphicFrameLocks xmlns:a="http://schemas.openxmlformats.org/drawingml/2006/main" noChangeAspect="1"/>
+            </wp:cNvGraphicFramePr>
+            <a:graphic xmlns:a="http://schemas.openxmlformats.org/drawingml/2006/main">
+              <a:graphicData uri="http://schemas.openxmlformats.org/drawingml/2006/picture">
+                <pic:pic xmlns:pic="http://schemas.openxmlformats.org/drawingml/2006/picture">
+                  <pic:nvPicPr>
+                    <pic:cNvPr id="1" name=""/>
+                    <pic:cNvPicPr/>
+                  </pic:nvPicPr>
+                  <pic:blipFill>
+                    <a:blip r:embed="rId28"/>
+                    <a:stretch>
+                      <a:fillRect/>
+                    </a:stretch>
+                  </pic:blipFill>
+                  <pic:spPr>
+                    <a:xfrm>
+                      <a:off x="0" y="0"/>
+                      <a:ext cx="5943600" cy="3075940"/>
+                    </a:xfrm>
+                    <a:prstGeom prst="rect">
+                      <a:avLst/>
+                    </a:prstGeom>
+                  </pic:spPr>
+                </pic:pic>
+              </a:graphicData>
+            </a:graphic>
+          </wp:inline>
+        </w:drawing>
+      </w:r>
+    </w:p>
+    <w:p>
+      <w:pPr>
+        <w:pStyle w:val="ListParagraph"/>
+        <w:numPr>
+          <w:ilvl w:val="0"/>
+          <w:numId w:val="1"/>
+        </w:numPr>
+      </w:pPr>
+      <w:r>
+        <w:t>You can notice that we have defined two button groups to group the buttons for sorting and filtering.</w:t>
+      </w:r>
+    </w:p>
+    <w:p>
+      <w:pPr>
+        <w:pStyle w:val="ListParagraph"/>
+        <w:numPr>
+          <w:ilvl w:val="0"/>
+          <w:numId w:val="1"/>
+        </w:numPr>
+      </w:pPr>
+      <w:r>
+        <w:t>Now lets define the sortBy property on event-details.component.ts like below:</w:t>
+      </w:r>
+    </w:p>
+    <w:p>
+      <w:pPr>
+        <w:pStyle w:val="ListParagraph"/>
+        <w:numPr>
+          <w:ilvl w:val="0"/>
+          <w:numId w:val="1"/>
+        </w:numPr>
+      </w:pPr>
+      <w:r>
+        <w:t>If you go take a look at application now it should look like below:</w:t>
+      </w:r>
+    </w:p>
+    <w:p>
+      <w:pPr>
+        <w:pStyle w:val="ListParagraph"/>
+        <w:numPr>
+          <w:ilvl w:val="0"/>
+          <w:numId w:val="1"/>
+        </w:numPr>
+      </w:pPr>
+      <w:r>
+        <w:rPr>
+          <w:noProof/>
+        </w:rPr>
+        <w:drawing>
+          <wp:inline distT="0" distB="0" distL="0" distR="0" wp14:anchorId="12A74923" wp14:editId="69C9FAD5">
+            <wp:extent cx="5943600" cy="3456305"/>
+            <wp:effectExtent l="0" t="0" r="0" b="0"/>
+            <wp:docPr id="23" name="Picture 23"/>
+            <wp:cNvGraphicFramePr>
+              <a:graphicFrameLocks xmlns:a="http://schemas.openxmlformats.org/drawingml/2006/main" noChangeAspect="1"/>
+            </wp:cNvGraphicFramePr>
+            <a:graphic xmlns:a="http://schemas.openxmlformats.org/drawingml/2006/main">
+              <a:graphicData uri="http://schemas.openxmlformats.org/drawingml/2006/picture">
+                <pic:pic xmlns:pic="http://schemas.openxmlformats.org/drawingml/2006/picture">
+                  <pic:nvPicPr>
+                    <pic:cNvPr id="1" name=""/>
+                    <pic:cNvPicPr/>
+                  </pic:nvPicPr>
+                  <pic:blipFill>
+                    <a:blip r:embed="rId29"/>
+                    <a:stretch>
+                      <a:fillRect/>
+                    </a:stretch>
+                  </pic:blipFill>
+                  <pic:spPr>
+                    <a:xfrm>
+                      <a:off x="0" y="0"/>
+                      <a:ext cx="5943600" cy="3456305"/>
+                    </a:xfrm>
+                    <a:prstGeom prst="rect">
+                      <a:avLst/>
+                    </a:prstGeom>
+                  </pic:spPr>
+                </pic:pic>
+              </a:graphicData>
+            </a:graphic>
+          </wp:inline>
+        </w:drawing>
+      </w:r>
+    </w:p>
+    <w:p>
+      <w:pPr>
+        <w:pStyle w:val="ListParagraph"/>
+        <w:numPr>
+          <w:ilvl w:val="0"/>
+          <w:numId w:val="1"/>
+        </w:numPr>
+      </w:pPr>
+      <w:r>
+        <w:t>Now lets implement sorting using OOB “sort” method which is available on JS arrays</w:t>
+      </w:r>
+      <w:r>
+        <w:t xml:space="preserve"> like below</w:t>
+      </w:r>
+      <w:r>
+        <w:t>:</w:t>
+      </w:r>
+    </w:p>
+    <w:p>
+      <w:pPr>
+        <w:pStyle w:val="ListParagraph"/>
+        <w:numPr>
+          <w:ilvl w:val="0"/>
+          <w:numId w:val="1"/>
+        </w:numPr>
+      </w:pPr>
+      <w:r>
+        <w:rPr>
+          <w:noProof/>
+        </w:rPr>
+        <w:lastRenderedPageBreak/>
+        <w:drawing>
+          <wp:inline distT="0" distB="0" distL="0" distR="0" wp14:anchorId="19F3C581" wp14:editId="26E75148">
+            <wp:extent cx="5943600" cy="2569845"/>
+            <wp:effectExtent l="0" t="0" r="0" b="1905"/>
+            <wp:docPr id="24" name="Picture 24"/>
+            <wp:cNvGraphicFramePr>
+              <a:graphicFrameLocks xmlns:a="http://schemas.openxmlformats.org/drawingml/2006/main" noChangeAspect="1"/>
+            </wp:cNvGraphicFramePr>
+            <a:graphic xmlns:a="http://schemas.openxmlformats.org/drawingml/2006/main">
+              <a:graphicData uri="http://schemas.openxmlformats.org/drawingml/2006/picture">
+                <pic:pic xmlns:pic="http://schemas.openxmlformats.org/drawingml/2006/picture">
+                  <pic:nvPicPr>
+                    <pic:cNvPr id="1" name=""/>
+                    <pic:cNvPicPr/>
+                  </pic:nvPicPr>
+                  <pic:blipFill>
+                    <a:blip r:embed="rId30"/>
+                    <a:stretch>
+                      <a:fillRect/>
+                    </a:stretch>
+                  </pic:blipFill>
+                  <pic:spPr>
+                    <a:xfrm>
+                      <a:off x="0" y="0"/>
+                      <a:ext cx="5943600" cy="2569845"/>
+                    </a:xfrm>
+                    <a:prstGeom prst="rect">
+                      <a:avLst/>
+                    </a:prstGeom>
+                  </pic:spPr>
+                </pic:pic>
+              </a:graphicData>
+            </a:graphic>
+          </wp:inline>
+        </w:drawing>
+      </w:r>
+    </w:p>
+    <w:p>
+      <w:pPr>
+        <w:pStyle w:val="ListParagraph"/>
+        <w:numPr>
+          <w:ilvl w:val="0"/>
+          <w:numId w:val="1"/>
+        </w:numPr>
+      </w:pPr>
+      <w:r>
+        <w:t>As you can see we have to pass the comparer methods to JS “sort” method. Lets define these methods like below:</w:t>
+      </w:r>
+    </w:p>
+    <w:p>
+      <w:pPr>
+        <w:pStyle w:val="ListParagraph"/>
+        <w:numPr>
+          <w:ilvl w:val="0"/>
+          <w:numId w:val="1"/>
+        </w:numPr>
+      </w:pPr>
+      <w:r>
+        <w:rPr>
+          <w:noProof/>
+        </w:rPr>
+        <w:drawing>
+          <wp:inline distT="0" distB="0" distL="0" distR="0" wp14:anchorId="75F59D3A" wp14:editId="64CE3F65">
+            <wp:extent cx="5943600" cy="1971675"/>
+            <wp:effectExtent l="0" t="0" r="0" b="9525"/>
+            <wp:docPr id="25" name="Picture 25"/>
+            <wp:cNvGraphicFramePr>
+              <a:graphicFrameLocks xmlns:a="http://schemas.openxmlformats.org/drawingml/2006/main" noChangeAspect="1"/>
+            </wp:cNvGraphicFramePr>
+            <a:graphic xmlns:a="http://schemas.openxmlformats.org/drawingml/2006/main">
+              <a:graphicData uri="http://schemas.openxmlformats.org/drawingml/2006/picture">
+                <pic:pic xmlns:pic="http://schemas.openxmlformats.org/drawingml/2006/picture">
+                  <pic:nvPicPr>
+                    <pic:cNvPr id="1" name=""/>
+                    <pic:cNvPicPr/>
+                  </pic:nvPicPr>
+                  <pic:blipFill>
+                    <a:blip r:embed="rId31"/>
+                    <a:stretch>
+                      <a:fillRect/>
+                    </a:stretch>
+                  </pic:blipFill>
+                  <pic:spPr>
+                    <a:xfrm>
+                      <a:off x="0" y="0"/>
+                      <a:ext cx="5943600" cy="1971675"/>
+                    </a:xfrm>
+                    <a:prstGeom prst="rect">
+                      <a:avLst/>
+                    </a:prstGeom>
+                  </pic:spPr>
+                </pic:pic>
+              </a:graphicData>
+            </a:graphic>
+          </wp:inline>
+        </w:drawing>
+      </w:r>
+    </w:p>
+    <w:p>
+      <w:pPr>
+        <w:pStyle w:val="ListParagraph"/>
+        <w:numPr>
+          <w:ilvl w:val="0"/>
+          <w:numId w:val="1"/>
+        </w:numPr>
+      </w:pPr>
+      <w:r>
+        <w:t>Alright we have forgotten to pass the sortBy property from our event-details component to session-list component. So lets do that like below:</w:t>
+      </w:r>
+    </w:p>
+    <w:p>
+      <w:pPr>
+        <w:pStyle w:val="ListParagraph"/>
+        <w:numPr>
+          <w:ilvl w:val="0"/>
+          <w:numId w:val="1"/>
+        </w:numPr>
+      </w:pPr>
+      <w:r>
+        <w:t>Now you will be able to sort the sessions so go take a look.</w:t>
+      </w:r>
+    </w:p>
+    <w:p>
+      <w:pPr>
+        <w:pStyle w:val="ListParagraph"/>
+        <w:numPr>
+          <w:ilvl w:val="0"/>
+          <w:numId w:val="1"/>
+        </w:numPr>
+      </w:pPr>
     </w:p>
     <w:sectPr>
       <w:pgSz w:w="12240" w:h="15840"/>
@@ -2295,4 +2695,16 @@
     </a:ext>
   </a:extLst>
 </a:theme>
+</file>
+
+<file path=customXml/item1.xml><?xml version="1.0" encoding="utf-8"?>
+<b:Sources xmlns:b="http://schemas.openxmlformats.org/officeDocument/2006/bibliography" xmlns="http://schemas.openxmlformats.org/officeDocument/2006/bibliography" SelectedStyle="\APASixthEditionOfficeOnline.xsl" StyleName="APA" Version="6"/>
+</file>
+
+<file path=customXml/itemProps1.xml><?xml version="1.0" encoding="utf-8"?>
+<ds:datastoreItem xmlns:ds="http://schemas.openxmlformats.org/officeDocument/2006/customXml" ds:itemID="{4B8FE58B-7C14-4F25-B462-2928130E98E5}">
+  <ds:schemaRefs>
+    <ds:schemaRef ds:uri="http://schemas.openxmlformats.org/officeDocument/2006/bibliography"/>
+  </ds:schemaRefs>
+</ds:datastoreItem>
 </file>